--- a/Comunicação/email ingle.docx
+++ b/Comunicação/email ingle.docx
@@ -16,33 +16,122 @@
           <w:szCs w:val="24"/>
           <w:lang w:val="en-PT"/>
         </w:rPr>
-        <w:t>Hello,</w:t>
-      </w:r>
-    </w:p>
-    <w:p>
-      <w:pPr>
-        <w:rPr>
-          <w:sz w:val="24"/>
-          <w:szCs w:val="24"/>
-          <w:lang w:val="en-PT"/>
-        </w:rPr>
-      </w:pPr>
-    </w:p>
-    <w:p>
-      <w:pPr>
-        <w:rPr>
-          <w:sz w:val="24"/>
-          <w:szCs w:val="24"/>
-          <w:lang w:val="en-PT"/>
-        </w:rPr>
-      </w:pPr>
-      <w:r>
-        <w:rPr>
-          <w:sz w:val="24"/>
-          <w:szCs w:val="24"/>
-          <w:lang w:val="en-PT"/>
-        </w:rPr>
-        <w:t>My name is Sofia Carvalho, and I am currently enrolled in the Software Developer course at CESAE Digital. I am reaching out to inquire about your availability to participate in FPCT (On-the-Job Practical Training – "internship") at Ryanair, with the aim of collaborating on your daily projects and further developing my skills.</w:t>
+        <w:t>H</w:t>
+      </w:r>
+      <w:proofErr w:type="spellStart"/>
+      <w:r>
+        <w:rPr>
+          <w:sz w:val="24"/>
+          <w:szCs w:val="24"/>
+          <w:lang w:val="en-US"/>
+        </w:rPr>
+        <w:t>ello</w:t>
+      </w:r>
+      <w:proofErr w:type="spellEnd"/>
+      <w:r>
+        <w:rPr>
+          <w:sz w:val="24"/>
+          <w:szCs w:val="24"/>
+          <w:lang w:val="en-PT"/>
+        </w:rPr>
+        <w:t>,</w:t>
+      </w:r>
+    </w:p>
+    <w:p>
+      <w:pPr>
+        <w:rPr>
+          <w:sz w:val="24"/>
+          <w:szCs w:val="24"/>
+          <w:lang w:val="en-PT"/>
+        </w:rPr>
+      </w:pPr>
+      <w:r>
+        <w:rPr>
+          <w:sz w:val="24"/>
+          <w:szCs w:val="24"/>
+          <w:lang w:val="en-PT"/>
+        </w:rPr>
+        <w:t xml:space="preserve">My name is Sofia Carvalho, and I am currently enrolled in the Software Developer course at CESAE Digital. I am reaching out to inquire about </w:t>
+      </w:r>
+      <w:r>
+        <w:rPr>
+          <w:sz w:val="24"/>
+          <w:szCs w:val="24"/>
+          <w:lang w:val="en-US"/>
+        </w:rPr>
+        <w:t xml:space="preserve">the possibility </w:t>
+      </w:r>
+      <w:r>
+        <w:rPr>
+          <w:sz w:val="24"/>
+          <w:szCs w:val="24"/>
+          <w:lang w:val="en-US"/>
+        </w:rPr>
+        <w:t>of participating</w:t>
+      </w:r>
+      <w:r>
+        <w:rPr>
+          <w:sz w:val="24"/>
+          <w:szCs w:val="24"/>
+          <w:lang w:val="en-PT"/>
+        </w:rPr>
+        <w:t xml:space="preserve"> in</w:t>
+      </w:r>
+      <w:r>
+        <w:rPr>
+          <w:sz w:val="24"/>
+          <w:szCs w:val="24"/>
+          <w:lang w:val="en-US"/>
+        </w:rPr>
+        <w:t xml:space="preserve"> </w:t>
+      </w:r>
+      <w:r>
+        <w:rPr>
+          <w:sz w:val="24"/>
+          <w:szCs w:val="24"/>
+          <w:lang w:val="en-US"/>
+        </w:rPr>
+        <w:t>an</w:t>
+      </w:r>
+      <w:r>
+        <w:rPr>
+          <w:sz w:val="24"/>
+          <w:szCs w:val="24"/>
+          <w:lang w:val="en-PT"/>
+        </w:rPr>
+        <w:t xml:space="preserve"> internship</w:t>
+      </w:r>
+      <w:r>
+        <w:rPr>
+          <w:sz w:val="24"/>
+          <w:szCs w:val="24"/>
+          <w:lang w:val="en-US"/>
+        </w:rPr>
+        <w:t xml:space="preserve"> </w:t>
+      </w:r>
+      <w:r>
+        <w:rPr>
+          <w:sz w:val="24"/>
+          <w:szCs w:val="24"/>
+          <w:lang w:val="en-PT"/>
+        </w:rPr>
+        <w:t xml:space="preserve">at </w:t>
+      </w:r>
+      <w:r>
+        <w:rPr>
+          <w:sz w:val="24"/>
+          <w:szCs w:val="24"/>
+          <w:lang w:val="en-US"/>
+        </w:rPr>
+        <w:t>Glocomms</w:t>
+      </w:r>
+      <w:r>
+        <w:rPr>
+          <w:sz w:val="24"/>
+          <w:szCs w:val="24"/>
+          <w:lang w:val="en-PT"/>
+        </w:rPr>
+        <w:t>, with the aim of collaborating on your daily projects and further developing my skills.</w:t>
       </w:r>
     </w:p>
     <w:p>
@@ -94,7 +183,31 @@
           <w:szCs w:val="24"/>
           <w:lang w:val="en-PT"/>
         </w:rPr>
-        <w:t>The FPCT is scheduled to start on March 4th and will run until May 24th, with a daily workload of 7 hours (totaling 400 hours). The training schedule at the company will be determined by you.</w:t>
+        <w:t xml:space="preserve">The </w:t>
+      </w:r>
+      <w:r>
+        <w:rPr>
+          <w:sz w:val="24"/>
+          <w:szCs w:val="24"/>
+          <w:lang w:val="en-US"/>
+        </w:rPr>
+        <w:t>intern</w:t>
+      </w:r>
+      <w:r>
+        <w:rPr>
+          <w:sz w:val="24"/>
+          <w:szCs w:val="24"/>
+          <w:lang w:val="en-US"/>
+        </w:rPr>
+        <w:t>ship</w:t>
+      </w:r>
+      <w:r>
+        <w:rPr>
+          <w:sz w:val="24"/>
+          <w:szCs w:val="24"/>
+          <w:lang w:val="en-PT"/>
+        </w:rPr>
+        <w:t xml:space="preserve"> is scheduled to start on March 4th and will run until May 24th, with a daily workload of 7 hours (totaling 400 hours). The training schedule at the company will be determined by you.</w:t>
       </w:r>
     </w:p>
     <w:p>
@@ -146,7 +259,7 @@
           <w:szCs w:val="24"/>
           <w:lang w:val="en-PT"/>
         </w:rPr>
-        <w:t>I have attached my CV, outlining the skills acquired during the course, as well as those obtained during my Bachelor's degree in Computer Engineering, for your review. I am available for any further questions.</w:t>
+        <w:t>I have attached my CV, outlining the skills acquired during the course, as well as those obtained during my  degree in Computer Engineering, for your review. I am available for any further questions.</w:t>
       </w:r>
     </w:p>
     <w:p>
